--- a/labs/lab1.docx
+++ b/labs/lab1.docx
@@ -25,49 +25,6 @@
       </w:r>
       <w:r>
         <w:t xml:space="preserve"> Winter 2023, Professor Christopher Diggins </w:t>
-      </w:r>
-    </w:p>
-    <w:p>
-      <w:r>
-        <w:t xml:space="preserve">Assigned: Tuesday January </w:t>
-      </w:r>
-      <w:r>
-        <w:t>24th</w:t>
-      </w:r>
-      <w:r>
-        <w:t xml:space="preserve">, </w:t>
-      </w:r>
-      <w:proofErr w:type="gramStart"/>
-      <w:r>
-        <w:t>2023</w:t>
-      </w:r>
-      <w:proofErr w:type="gramEnd"/>
-      <w:r>
-        <w:t xml:space="preserve"> </w:t>
-      </w:r>
-      <w:r>
-        <w:br/>
-      </w:r>
-      <w:r>
-        <w:t>Due: Sunday February 5</w:t>
-      </w:r>
-      <w:r>
-        <w:rPr>
-          <w:vertAlign w:val="superscript"/>
-        </w:rPr>
-        <w:t>th</w:t>
-      </w:r>
-      <w:r>
-        <w:t>, 2023 (</w:t>
-      </w:r>
-      <w:r>
-        <w:t>anytime</w:t>
-      </w:r>
-      <w:r>
-        <w:t xml:space="preserve"> before midnight</w:t>
-      </w:r>
-      <w:r>
-        <w:t>)</w:t>
       </w:r>
     </w:p>
     <w:p>
